--- a/raspberryshake-press-it.docx
+++ b/raspberryshake-press-it.docx
@@ -7,6 +7,7 @@
         <w:pStyle w:val="Corpodotexto"/>
         <w:bidi w:val="0"/>
         <w:spacing w:lineRule="auto" w:line="331" w:before="0" w:after="0"/>
+        <w:jc w:val="left"/>
         <w:rPr>
           <w:rFonts w:ascii="Arial" w:hAnsi="Arial"/>
           <w:b/>
@@ -20,7 +21,7 @@
           <w:szCs w:val="21"/>
           <w:u w:val="none"/>
           <w:effect w:val="none"/>
-          <w:shd w:fill="auto" w:val="clear"/>
+          <w:shd w:fill="FFFFFF" w:val="clear"/>
         </w:rPr>
       </w:pPr>
       <w:bookmarkStart w:id="0" w:name="docs-internal-guid-31ac17ec-bbaf-7f2e-1554-b710d4e1cb61"/>
@@ -39,7 +40,7 @@
           <w:szCs w:val="21"/>
           <w:u w:val="none"/>
           <w:effect w:val="none"/>
-          <w:shd w:fill="auto" w:val="clear"/>
+          <w:shd w:fill="FFFFFF" w:val="clear"/>
         </w:rPr>
         <w:t>CONTATTO</w:t>
       </w:r>
@@ -66,37 +67,38 @@
         <w:pStyle w:val="Corpodotexto"/>
         <w:bidi w:val="0"/>
         <w:spacing w:lineRule="auto" w:line="331" w:before="0" w:after="0"/>
-        <w:rPr>
-          <w:rFonts w:ascii="Arial" w:hAnsi="Arial"/>
-          <w:b w:val="false"/>
-          <w:i w:val="false"/>
-          <w:caps w:val="false"/>
-          <w:smallCaps w:val="false"/>
-          <w:strike w:val="false"/>
-          <w:dstrike w:val="false"/>
-          <w:color w:val="000000"/>
-          <w:sz w:val="21"/>
-          <w:szCs w:val="21"/>
-          <w:u w:val="none"/>
-          <w:effect w:val="none"/>
-          <w:shd w:fill="auto" w:val="clear"/>
-        </w:rPr>
-      </w:pPr>
-      <w:r>
-        <w:rPr>
-          <w:rFonts w:ascii="Arial" w:hAnsi="Arial"/>
-          <w:b w:val="false"/>
-          <w:i w:val="false"/>
-          <w:caps w:val="false"/>
-          <w:smallCaps w:val="false"/>
-          <w:strike w:val="false"/>
-          <w:dstrike w:val="false"/>
-          <w:color w:val="000000"/>
-          <w:sz w:val="21"/>
-          <w:szCs w:val="21"/>
-          <w:u w:val="none"/>
-          <w:effect w:val="none"/>
-          <w:shd w:fill="auto" w:val="clear"/>
+        <w:jc w:val="left"/>
+        <w:rPr>
+          <w:rFonts w:ascii="Arial" w:hAnsi="Arial"/>
+          <w:b w:val="false"/>
+          <w:i w:val="false"/>
+          <w:caps w:val="false"/>
+          <w:smallCaps w:val="false"/>
+          <w:strike w:val="false"/>
+          <w:dstrike w:val="false"/>
+          <w:color w:val="000000"/>
+          <w:sz w:val="21"/>
+          <w:szCs w:val="21"/>
+          <w:u w:val="none"/>
+          <w:effect w:val="none"/>
+          <w:shd w:fill="FFFFFF" w:val="clear"/>
+        </w:rPr>
+      </w:pPr>
+      <w:r>
+        <w:rPr>
+          <w:rFonts w:ascii="Arial" w:hAnsi="Arial"/>
+          <w:b w:val="false"/>
+          <w:i w:val="false"/>
+          <w:caps w:val="false"/>
+          <w:smallCaps w:val="false"/>
+          <w:strike w:val="false"/>
+          <w:dstrike w:val="false"/>
+          <w:color w:val="000000"/>
+          <w:sz w:val="21"/>
+          <w:szCs w:val="21"/>
+          <w:u w:val="none"/>
+          <w:effect w:val="none"/>
+          <w:shd w:fill="FFFFFF" w:val="clear"/>
         </w:rPr>
         <w:t>Ángel Rodríguez</w:t>
       </w:r>
@@ -106,37 +108,38 @@
         <w:pStyle w:val="Corpodotexto"/>
         <w:bidi w:val="0"/>
         <w:spacing w:lineRule="auto" w:line="331" w:before="0" w:after="0"/>
-        <w:rPr>
-          <w:rFonts w:ascii="Arial" w:hAnsi="Arial"/>
-          <w:b w:val="false"/>
-          <w:i w:val="false"/>
-          <w:caps w:val="false"/>
-          <w:smallCaps w:val="false"/>
-          <w:strike w:val="false"/>
-          <w:dstrike w:val="false"/>
-          <w:color w:val="000000"/>
-          <w:sz w:val="21"/>
-          <w:szCs w:val="21"/>
-          <w:u w:val="none"/>
-          <w:effect w:val="none"/>
-          <w:shd w:fill="auto" w:val="clear"/>
-        </w:rPr>
-      </w:pPr>
-      <w:r>
-        <w:rPr>
-          <w:rFonts w:ascii="Arial" w:hAnsi="Arial"/>
-          <w:b w:val="false"/>
-          <w:i w:val="false"/>
-          <w:caps w:val="false"/>
-          <w:smallCaps w:val="false"/>
-          <w:strike w:val="false"/>
-          <w:dstrike w:val="false"/>
-          <w:color w:val="000000"/>
-          <w:sz w:val="21"/>
-          <w:szCs w:val="21"/>
-          <w:u w:val="none"/>
-          <w:effect w:val="none"/>
-          <w:shd w:fill="auto" w:val="clear"/>
+        <w:jc w:val="left"/>
+        <w:rPr>
+          <w:rFonts w:ascii="Arial" w:hAnsi="Arial"/>
+          <w:b w:val="false"/>
+          <w:i w:val="false"/>
+          <w:caps w:val="false"/>
+          <w:smallCaps w:val="false"/>
+          <w:strike w:val="false"/>
+          <w:dstrike w:val="false"/>
+          <w:color w:val="000000"/>
+          <w:sz w:val="21"/>
+          <w:szCs w:val="21"/>
+          <w:u w:val="none"/>
+          <w:effect w:val="none"/>
+          <w:shd w:fill="FFFFFF" w:val="clear"/>
+        </w:rPr>
+      </w:pPr>
+      <w:r>
+        <w:rPr>
+          <w:rFonts w:ascii="Arial" w:hAnsi="Arial"/>
+          <w:b w:val="false"/>
+          <w:i w:val="false"/>
+          <w:caps w:val="false"/>
+          <w:smallCaps w:val="false"/>
+          <w:strike w:val="false"/>
+          <w:dstrike w:val="false"/>
+          <w:color w:val="000000"/>
+          <w:sz w:val="21"/>
+          <w:szCs w:val="21"/>
+          <w:u w:val="none"/>
+          <w:effect w:val="none"/>
+          <w:shd w:fill="FFFFFF" w:val="clear"/>
         </w:rPr>
         <w:t>angel@osop.com.pa</w:t>
       </w:r>
@@ -146,37 +149,38 @@
         <w:pStyle w:val="Corpodotexto"/>
         <w:bidi w:val="0"/>
         <w:spacing w:lineRule="auto" w:line="331" w:before="0" w:after="0"/>
-        <w:rPr>
-          <w:rFonts w:ascii="Arial" w:hAnsi="Arial"/>
-          <w:b w:val="false"/>
-          <w:i w:val="false"/>
-          <w:caps w:val="false"/>
-          <w:smallCaps w:val="false"/>
-          <w:strike w:val="false"/>
-          <w:dstrike w:val="false"/>
-          <w:color w:val="000000"/>
-          <w:sz w:val="21"/>
-          <w:szCs w:val="21"/>
-          <w:u w:val="none"/>
-          <w:effect w:val="none"/>
-          <w:shd w:fill="auto" w:val="clear"/>
-        </w:rPr>
-      </w:pPr>
-      <w:r>
-        <w:rPr>
-          <w:rFonts w:ascii="Arial" w:hAnsi="Arial"/>
-          <w:b w:val="false"/>
-          <w:i w:val="false"/>
-          <w:caps w:val="false"/>
-          <w:smallCaps w:val="false"/>
-          <w:strike w:val="false"/>
-          <w:dstrike w:val="false"/>
-          <w:color w:val="000000"/>
-          <w:sz w:val="21"/>
-          <w:szCs w:val="21"/>
-          <w:u w:val="none"/>
-          <w:effect w:val="none"/>
-          <w:shd w:fill="auto" w:val="clear"/>
+        <w:jc w:val="left"/>
+        <w:rPr>
+          <w:rFonts w:ascii="Arial" w:hAnsi="Arial"/>
+          <w:b w:val="false"/>
+          <w:i w:val="false"/>
+          <w:caps w:val="false"/>
+          <w:smallCaps w:val="false"/>
+          <w:strike w:val="false"/>
+          <w:dstrike w:val="false"/>
+          <w:color w:val="000000"/>
+          <w:sz w:val="21"/>
+          <w:szCs w:val="21"/>
+          <w:u w:val="none"/>
+          <w:effect w:val="none"/>
+          <w:shd w:fill="FFFFFF" w:val="clear"/>
+        </w:rPr>
+      </w:pPr>
+      <w:r>
+        <w:rPr>
+          <w:rFonts w:ascii="Arial" w:hAnsi="Arial"/>
+          <w:b w:val="false"/>
+          <w:i w:val="false"/>
+          <w:caps w:val="false"/>
+          <w:smallCaps w:val="false"/>
+          <w:strike w:val="false"/>
+          <w:dstrike w:val="false"/>
+          <w:color w:val="000000"/>
+          <w:sz w:val="21"/>
+          <w:szCs w:val="21"/>
+          <w:u w:val="none"/>
+          <w:effect w:val="none"/>
+          <w:shd w:fill="FFFFFF" w:val="clear"/>
         </w:rPr>
         <w:t>+1 - 206 - 414 - 6047</w:t>
       </w:r>
@@ -203,6 +207,7 @@
         <w:pStyle w:val="Corpodotexto"/>
         <w:bidi w:val="0"/>
         <w:spacing w:lineRule="auto" w:line="331" w:before="0" w:after="0"/>
+        <w:jc w:val="left"/>
         <w:rPr>
           <w:rFonts w:ascii="Arial" w:hAnsi="Arial"/>
           <w:b/>
@@ -216,7 +221,7 @@
           <w:szCs w:val="21"/>
           <w:u w:val="none"/>
           <w:effect w:val="none"/>
-          <w:shd w:fill="auto" w:val="clear"/>
+          <w:shd w:fill="FFFFFF" w:val="clear"/>
         </w:rPr>
       </w:pPr>
       <w:r>
@@ -233,7 +238,7 @@
           <w:szCs w:val="21"/>
           <w:u w:val="none"/>
           <w:effect w:val="none"/>
-          <w:shd w:fill="auto" w:val="clear"/>
+          <w:shd w:fill="FFFFFF" w:val="clear"/>
         </w:rPr>
         <w:t>DIVIETO FINO AL 18 LUGLIO 2016</w:t>
       </w:r>
@@ -274,7 +279,7 @@
           <w:szCs w:val="21"/>
           <w:u w:val="none"/>
           <w:effect w:val="none"/>
-          <w:shd w:fill="auto" w:val="clear"/>
+          <w:shd w:fill="FFFFFF" w:val="clear"/>
         </w:rPr>
       </w:pPr>
       <w:r>
@@ -291,7 +296,7 @@
           <w:szCs w:val="21"/>
           <w:u w:val="none"/>
           <w:effect w:val="none"/>
-          <w:shd w:fill="auto" w:val="clear"/>
+          <w:shd w:fill="FFFFFF" w:val="clear"/>
         </w:rPr>
         <w:t>Raspberry Shake, guardando la terra muoversi</w:t>
       </w:r>
@@ -316,7 +321,7 @@
           <w:szCs w:val="21"/>
           <w:u w:val="none"/>
           <w:effect w:val="none"/>
-          <w:shd w:fill="auto" w:val="clear"/>
+          <w:shd w:fill="FFFFFF" w:val="clear"/>
         </w:rPr>
       </w:pPr>
       <w:r>
@@ -334,7 +339,7 @@
           <w:szCs w:val="21"/>
           <w:u w:val="none"/>
           <w:effect w:val="none"/>
-          <w:shd w:fill="auto" w:val="clear"/>
+          <w:shd w:fill="FFFFFF" w:val="clear"/>
         </w:rPr>
         <w:t>Innovazione rivoluzionaria che permette accessibilita alla tecnologia di rilevamento terremoti alle masse</w:t>
       </w:r>
@@ -361,6 +366,7 @@
         <w:pStyle w:val="Corpodotexto"/>
         <w:bidi w:val="0"/>
         <w:spacing w:lineRule="auto" w:line="331" w:before="0" w:after="0"/>
+        <w:jc w:val="left"/>
         <w:rPr>
           <w:rFonts w:ascii="Arial" w:hAnsi="Arial"/>
           <w:b w:val="false"/>
@@ -377,6 +383,8 @@
           <w:shd w:fill="auto" w:val="clear"/>
         </w:rPr>
       </w:pPr>
+      <w:bookmarkStart w:id="1" w:name="docs-internal-guid-31ac17ec-bbd3-aa8f-4321-a792769f73bf"/>
+      <w:bookmarkEnd w:id="1"/>
       <w:r>
         <w:rPr>
           <w:rFonts w:ascii="Arial" w:hAnsi="Arial"/>
@@ -411,7 +419,60 @@
           <w:effect w:val="none"/>
           <w:shd w:fill="auto" w:val="clear"/>
         </w:rPr>
-        <w:t>Scientifico e ingeniere, Angel Rodriguez ha permesso l’utilizzo di un di una tecnologia simografica a livello professionale per migliaia di persone in tutto il mondo con la sua nuova invenzione, Raspberry Shake. Questo dispositivo palmare, descritto come il fratello minore dello stimato sismografo OSOP Sixaola breve periodo a sei canali, packs quite a punch.Questo dispositivo e in grado di individuare e registrare terremoti che hanno magnitudo 2 e piu nel raggio di 50 miglia e quelli che hanno magnitudo 4 e piu nel raggio di 300 miglia. Sebbene e semplice e pronto all’utilizzo, fuori dala scatola, chi ha bisogno di sostegno puo guardare al forum della comunita o all’accesso assistenza dedicata a Raspberry Shake, via e-mail o WhatsApp.</w:t>
+        <w:t xml:space="preserve">Scientifico e ingeniere, Angel Rodriguez ha permesso l’utilizzo di un di una tecnologia simografica a livello professionale per migliaia di persone in tutto il mondo con la sua nuova invenzione, Raspberry Shake. Questo dispositivo palmare, descritto come il fratello minore dello stimato sismografo OSOP Sixaola breve periodo a sei canali, piccolo ma efficace. Il dispositivo </w:t>
+      </w:r>
+      <w:r>
+        <w:rPr>
+          <w:rFonts w:ascii="Arial" w:hAnsi="Arial"/>
+          <w:b w:val="false"/>
+          <w:i w:val="false"/>
+          <w:caps w:val="false"/>
+          <w:smallCaps w:val="false"/>
+          <w:strike w:val="false"/>
+          <w:dstrike w:val="false"/>
+          <w:color w:val="212121"/>
+          <w:sz w:val="21"/>
+          <w:szCs w:val="21"/>
+          <w:u w:val="none"/>
+          <w:effect w:val="none"/>
+          <w:shd w:fill="FFFFFF" w:val="clear"/>
+        </w:rPr>
+        <w:t>è</w:t>
+      </w:r>
+      <w:r>
+        <w:rPr>
+          <w:rFonts w:ascii="Arial" w:hAnsi="Arial"/>
+          <w:b w:val="false"/>
+          <w:caps w:val="false"/>
+          <w:smallCaps w:val="false"/>
+          <w:strike w:val="false"/>
+          <w:dstrike w:val="false"/>
+          <w:color w:val="000000"/>
+          <w:sz w:val="21"/>
+          <w:szCs w:val="21"/>
+          <w:u w:val="none"/>
+          <w:effect w:val="none"/>
+          <w:shd w:fill="auto" w:val="clear"/>
+        </w:rPr>
+        <w:t xml:space="preserve"> </w:t>
+      </w:r>
+      <w:r>
+        <w:rPr>
+          <w:rFonts w:ascii="Arial" w:hAnsi="Arial"/>
+          <w:b w:val="false"/>
+          <w:i w:val="false"/>
+          <w:caps w:val="false"/>
+          <w:smallCaps w:val="false"/>
+          <w:strike w:val="false"/>
+          <w:dstrike w:val="false"/>
+          <w:color w:val="000000"/>
+          <w:sz w:val="21"/>
+          <w:szCs w:val="21"/>
+          <w:u w:val="none"/>
+          <w:effect w:val="none"/>
+          <w:shd w:fill="auto" w:val="clear"/>
+        </w:rPr>
+        <w:t>in grado di individuare e registrare terremoti che hanno magnitudo 2 e piu nel raggio di 50 miglia e quelli che hanno magnitudo 4 e piu nel raggio di 300 miglia. Sebbene semplice e pronto all’utilizzo, per chi ha bisogno di sostegno puo guardare al forum della comunita o all’accesso assistenza dedicata a Raspberry Shake, via e-mail o WhatsApp.</w:t>
       </w:r>
     </w:p>
     <w:p>
@@ -459,6 +520,70 @@
         <w:pStyle w:val="Corpodotexto"/>
         <w:rPr>
           <w:rFonts w:ascii="Arial" w:hAnsi="Arial"/>
+          <w:b w:val="false"/>
+          <w:i w:val="false"/>
+          <w:caps w:val="false"/>
+          <w:smallCaps w:val="false"/>
+          <w:strike w:val="false"/>
+          <w:dstrike w:val="false"/>
+          <w:color w:val="000000"/>
+          <w:sz w:val="21"/>
+          <w:szCs w:val="21"/>
+          <w:u w:val="none"/>
+          <w:effect w:val="none"/>
+          <w:shd w:fill="auto" w:val="clear"/>
+        </w:rPr>
+      </w:pPr>
+      <w:r>
+        <w:rPr>
+          <w:rFonts w:ascii="Arial" w:hAnsi="Arial"/>
+          <w:b w:val="false"/>
+          <w:sz w:val="21"/>
+          <w:szCs w:val="21"/>
+        </w:rPr>
+        <w:br/>
+      </w:r>
+      <w:r>
+        <w:rPr>
+          <w:rFonts w:ascii="Arial" w:hAnsi="Arial"/>
+          <w:b w:val="false"/>
+          <w:caps w:val="false"/>
+          <w:smallCaps w:val="false"/>
+          <w:strike w:val="false"/>
+          <w:dstrike w:val="false"/>
+          <w:color w:val="000000"/>
+          <w:sz w:val="21"/>
+          <w:szCs w:val="21"/>
+          <w:u w:val="none"/>
+          <w:effect w:val="none"/>
+          <w:shd w:fill="auto" w:val="clear"/>
+        </w:rPr>
+        <w:t>“</w:t>
+      </w:r>
+      <w:r>
+        <w:rPr>
+          <w:rFonts w:ascii="Arial" w:hAnsi="Arial"/>
+          <w:b w:val="false"/>
+          <w:i w:val="false"/>
+          <w:caps w:val="false"/>
+          <w:smallCaps w:val="false"/>
+          <w:strike w:val="false"/>
+          <w:dstrike w:val="false"/>
+          <w:color w:val="000000"/>
+          <w:sz w:val="21"/>
+          <w:szCs w:val="21"/>
+          <w:u w:val="none"/>
+          <w:effect w:val="none"/>
+          <w:shd w:fill="auto" w:val="clear"/>
+        </w:rPr>
+        <w:t>Con Raspberry Shake voglio portarvi la gioia di vedere la terra tremare. Non pero i terremoti che buttano giu gli edifici, quei terremoti che dicono i telegiornali la sera, ma quei piccoli brontolii che giorno per giorno senti mentre fai un giro in bicicletta. Ce ne sono migliaia ogni giorno. Non saranno clamorosi o rilevanti, ma non significa che non siano interessanti. Questo apparecchio ti offre tutto quello di cui hai bisogno per avere un sismografo e ti consente di utilizzarlo con lo stesso software scritto e usato dal USGS per vedere i tuoi dati” dice Rodriguez.</w:t>
+      </w:r>
+    </w:p>
+    <w:p>
+      <w:pPr>
+        <w:pStyle w:val="Corpodotexto"/>
+        <w:rPr>
+          <w:rFonts w:ascii="Arial" w:hAnsi="Arial"/>
           <w:sz w:val="21"/>
           <w:szCs w:val="21"/>
         </w:rPr>
@@ -476,110 +601,38 @@
         <w:pStyle w:val="Corpodotexto"/>
         <w:bidi w:val="0"/>
         <w:spacing w:lineRule="auto" w:line="331" w:before="0" w:after="0"/>
-        <w:rPr>
-          <w:rFonts w:ascii="Arial" w:hAnsi="Arial"/>
-          <w:b w:val="false"/>
-          <w:i w:val="false"/>
-          <w:caps w:val="false"/>
-          <w:smallCaps w:val="false"/>
-          <w:strike w:val="false"/>
-          <w:dstrike w:val="false"/>
-          <w:color w:val="000000"/>
-          <w:sz w:val="21"/>
-          <w:szCs w:val="21"/>
-          <w:u w:val="none"/>
-          <w:effect w:val="none"/>
-          <w:shd w:fill="auto" w:val="clear"/>
-        </w:rPr>
-      </w:pPr>
-      <w:r>
-        <w:rPr>
-          <w:rFonts w:ascii="Arial" w:hAnsi="Arial"/>
-          <w:caps w:val="false"/>
-          <w:smallCaps w:val="false"/>
-          <w:strike w:val="false"/>
-          <w:dstrike w:val="false"/>
-          <w:color w:val="000000"/>
-          <w:sz w:val="21"/>
-          <w:szCs w:val="21"/>
-          <w:u w:val="none"/>
-          <w:effect w:val="none"/>
-          <w:shd w:fill="auto" w:val="clear"/>
-        </w:rPr>
-        <w:t>“</w:t>
-      </w:r>
-      <w:r>
-        <w:rPr>
-          <w:rFonts w:ascii="Arial" w:hAnsi="Arial"/>
-          <w:b w:val="false"/>
-          <w:i w:val="false"/>
-          <w:caps w:val="false"/>
-          <w:smallCaps w:val="false"/>
-          <w:strike w:val="false"/>
-          <w:dstrike w:val="false"/>
-          <w:color w:val="000000"/>
-          <w:sz w:val="21"/>
-          <w:szCs w:val="21"/>
-          <w:u w:val="none"/>
-          <w:effect w:val="none"/>
-          <w:shd w:fill="auto" w:val="clear"/>
-        </w:rPr>
-        <w:t>Con Raspberry Shake voglio portarvi la gioia di vedere la terra tremare. Non pero i terremoti che buttano giu gli edifici, quei terremoti che dicono i telegiornali la sera, ma quei piccoli brontolii che giorno per giorno senti mentre fai un giro in bicicletta. Ce ne sono migliaia ogni giorno. Non saranno clamorosi o rilevanti, ma non significa che non siano interessanti. Questo apparecchio ti offre tutto quello di cui hai bisogno per avere un sismografo e ti consente di utilizzarlo con lo stesso software scritto e usato dal USGS per vedere i tuoi dati” dice Rodriguez</w:t>
-      </w:r>
-    </w:p>
-    <w:p>
-      <w:pPr>
-        <w:pStyle w:val="Corpodotexto"/>
-        <w:rPr>
-          <w:rFonts w:ascii="Arial" w:hAnsi="Arial"/>
-          <w:sz w:val="21"/>
-          <w:szCs w:val="21"/>
-        </w:rPr>
-      </w:pPr>
-      <w:r>
-        <w:rPr>
-          <w:rFonts w:ascii="Arial" w:hAnsi="Arial"/>
-          <w:sz w:val="21"/>
-          <w:szCs w:val="21"/>
-        </w:rPr>
-      </w:r>
-    </w:p>
-    <w:p>
-      <w:pPr>
-        <w:pStyle w:val="Corpodotexto"/>
-        <w:bidi w:val="0"/>
-        <w:spacing w:lineRule="auto" w:line="331" w:before="0" w:after="0"/>
-        <w:rPr>
-          <w:rFonts w:ascii="Arial" w:hAnsi="Arial"/>
-          <w:b w:val="false"/>
-          <w:i w:val="false"/>
-          <w:caps w:val="false"/>
-          <w:smallCaps w:val="false"/>
-          <w:strike w:val="false"/>
-          <w:dstrike w:val="false"/>
-          <w:color w:val="000000"/>
-          <w:sz w:val="21"/>
-          <w:szCs w:val="21"/>
-          <w:u w:val="none"/>
-          <w:effect w:val="none"/>
-          <w:shd w:fill="auto" w:val="clear"/>
-        </w:rPr>
-      </w:pPr>
-      <w:r>
-        <w:rPr>
-          <w:rFonts w:ascii="Arial" w:hAnsi="Arial"/>
-          <w:b w:val="false"/>
-          <w:i w:val="false"/>
-          <w:caps w:val="false"/>
-          <w:smallCaps w:val="false"/>
-          <w:strike w:val="false"/>
-          <w:dstrike w:val="false"/>
-          <w:color w:val="000000"/>
-          <w:sz w:val="21"/>
-          <w:szCs w:val="21"/>
-          <w:u w:val="none"/>
-          <w:effect w:val="none"/>
-          <w:shd w:fill="auto" w:val="clear"/>
+        <w:jc w:val="left"/>
+        <w:rPr>
+          <w:rFonts w:ascii="Arial" w:hAnsi="Arial"/>
+          <w:b w:val="false"/>
+          <w:i w:val="false"/>
+          <w:caps w:val="false"/>
+          <w:smallCaps w:val="false"/>
+          <w:strike w:val="false"/>
+          <w:dstrike w:val="false"/>
+          <w:color w:val="000000"/>
+          <w:sz w:val="21"/>
+          <w:szCs w:val="21"/>
+          <w:u w:val="none"/>
+          <w:effect w:val="none"/>
+          <w:shd w:fill="FFFFFF" w:val="clear"/>
+        </w:rPr>
+      </w:pPr>
+      <w:r>
+        <w:rPr>
+          <w:rFonts w:ascii="Arial" w:hAnsi="Arial"/>
+          <w:b w:val="false"/>
+          <w:i w:val="false"/>
+          <w:caps w:val="false"/>
+          <w:smallCaps w:val="false"/>
+          <w:strike w:val="false"/>
+          <w:dstrike w:val="false"/>
+          <w:color w:val="000000"/>
+          <w:sz w:val="21"/>
+          <w:szCs w:val="21"/>
+          <w:u w:val="none"/>
+          <w:effect w:val="none"/>
+          <w:shd w:fill="FFFFFF" w:val="clear"/>
         </w:rPr>
         <w:t>Essendo stato un creatore e pensatore per tutta la vita, Rodriguez ha passato la maggior parte della sua carriera costruendo cose. Nei suoi primi giorni costruiva biciclette e tandems (</w:t>
       </w:r>
@@ -599,7 +652,7 @@
             <w:szCs w:val="21"/>
             <w:u w:val="single"/>
             <w:effect w:val="none"/>
-            <w:shd w:fill="auto" w:val="clear"/>
+            <w:shd w:fill="FFFFFF" w:val="clear"/>
           </w:rPr>
           <w:t>bicycles and tandems</w:t>
         </w:r>
@@ -618,7 +671,7 @@
           <w:szCs w:val="21"/>
           <w:u w:val="none"/>
           <w:effect w:val="none"/>
-          <w:shd w:fill="auto" w:val="clear"/>
+          <w:shd w:fill="FFFFFF" w:val="clear"/>
         </w:rPr>
         <w:t xml:space="preserve">) ma adesso ha trovato quella che </w:t>
       </w:r>
@@ -654,7 +707,7 @@
           <w:szCs w:val="21"/>
           <w:u w:val="none"/>
           <w:effect w:val="none"/>
-          <w:shd w:fill="auto" w:val="clear"/>
+          <w:shd w:fill="FFFFFF" w:val="clear"/>
         </w:rPr>
         <w:t xml:space="preserve">la sua vera passione, costruire sismografi. Lavora con un gruppo di scienziati internazionali in OSOP, costruendo sismografi e esplorando la terra, analizando il messaggio inviato attraverso le vibrazioni. Ha sviluppato e testato Raspberry Shake dal luglio del 2015 e dopo svariate prove, il prototipo finale </w:t>
       </w:r>
@@ -690,7 +743,7 @@
           <w:szCs w:val="21"/>
           <w:u w:val="none"/>
           <w:effect w:val="none"/>
-          <w:shd w:fill="auto" w:val="clear"/>
+          <w:shd w:fill="FFFFFF" w:val="clear"/>
         </w:rPr>
         <w:t>pronto per la produzione. Impostato per essere rilasciato entro la fine dell’anno.</w:t>
       </w:r>
@@ -717,37 +770,38 @@
         <w:pStyle w:val="Corpodotexto"/>
         <w:bidi w:val="0"/>
         <w:spacing w:lineRule="auto" w:line="331" w:before="0" w:after="0"/>
-        <w:rPr>
-          <w:rFonts w:ascii="Arial" w:hAnsi="Arial"/>
-          <w:b w:val="false"/>
-          <w:i w:val="false"/>
-          <w:caps w:val="false"/>
-          <w:smallCaps w:val="false"/>
-          <w:strike w:val="false"/>
-          <w:dstrike w:val="false"/>
-          <w:color w:val="000000"/>
-          <w:sz w:val="21"/>
-          <w:szCs w:val="21"/>
-          <w:u w:val="none"/>
-          <w:effect w:val="none"/>
-          <w:shd w:fill="auto" w:val="clear"/>
-        </w:rPr>
-      </w:pPr>
-      <w:r>
-        <w:rPr>
-          <w:rFonts w:ascii="Arial" w:hAnsi="Arial"/>
-          <w:b w:val="false"/>
-          <w:i w:val="false"/>
-          <w:caps w:val="false"/>
-          <w:smallCaps w:val="false"/>
-          <w:strike w:val="false"/>
-          <w:dstrike w:val="false"/>
-          <w:color w:val="000000"/>
-          <w:sz w:val="21"/>
-          <w:szCs w:val="21"/>
-          <w:u w:val="none"/>
-          <w:effect w:val="none"/>
-          <w:shd w:fill="auto" w:val="clear"/>
+        <w:jc w:val="left"/>
+        <w:rPr>
+          <w:rFonts w:ascii="Arial" w:hAnsi="Arial"/>
+          <w:b w:val="false"/>
+          <w:i w:val="false"/>
+          <w:caps w:val="false"/>
+          <w:smallCaps w:val="false"/>
+          <w:strike w:val="false"/>
+          <w:dstrike w:val="false"/>
+          <w:color w:val="000000"/>
+          <w:sz w:val="21"/>
+          <w:szCs w:val="21"/>
+          <w:u w:val="none"/>
+          <w:effect w:val="none"/>
+          <w:shd w:fill="FFFFFF" w:val="clear"/>
+        </w:rPr>
+      </w:pPr>
+      <w:r>
+        <w:rPr>
+          <w:rFonts w:ascii="Arial" w:hAnsi="Arial"/>
+          <w:b w:val="false"/>
+          <w:i w:val="false"/>
+          <w:caps w:val="false"/>
+          <w:smallCaps w:val="false"/>
+          <w:strike w:val="false"/>
+          <w:dstrike w:val="false"/>
+          <w:color w:val="000000"/>
+          <w:sz w:val="21"/>
+          <w:szCs w:val="21"/>
+          <w:u w:val="none"/>
+          <w:effect w:val="none"/>
+          <w:shd w:fill="FFFFFF" w:val="clear"/>
         </w:rPr>
         <w:t xml:space="preserve">Tutti i componenti di Raspberry Shake insieme alla guida “ Personal Seismology”, </w:t>
       </w:r>
@@ -783,7 +837,7 @@
           <w:szCs w:val="21"/>
           <w:u w:val="none"/>
           <w:effect w:val="none"/>
-          <w:shd w:fill="auto" w:val="clear"/>
+          <w:shd w:fill="FFFFFF" w:val="clear"/>
         </w:rPr>
         <w:t>disponibile per un pre-ordine esclusivo su Kickstarter. I finanziatori possono scegliere il kit completamente funzionale o ottenere i componenti aggiuntivi al Raspberry Pi B, B+, 2B o il 3. La campagna inizia dal 18 luglio fino al 19 agosto. Durante questo tempo, i primi utilizzatori possono usufruire di offerte speciali.</w:t>
       </w:r>
@@ -805,7 +859,7 @@
           <w:szCs w:val="21"/>
           <w:u w:val="none"/>
           <w:effect w:val="none"/>
-          <w:shd w:fill="auto" w:val="clear"/>
+          <w:shd w:fill="FFFFFF" w:val="clear"/>
         </w:rPr>
       </w:pPr>
       <w:r>
@@ -831,7 +885,7 @@
           <w:szCs w:val="21"/>
           <w:u w:val="none"/>
           <w:effect w:val="none"/>
-          <w:shd w:fill="auto" w:val="clear"/>
+          <w:shd w:fill="FFFFFF" w:val="clear"/>
         </w:rPr>
         <w:t xml:space="preserve">Per maggiori informazioni su Raspberry Shake, per favore visita il nostro </w:t>
       </w:r>
@@ -859,7 +913,7 @@
           <w:szCs w:val="21"/>
           <w:u w:val="single"/>
           <w:effect w:val="none"/>
-          <w:shd w:fill="auto" w:val="clear"/>
+          <w:shd w:fill="FFFFFF" w:val="clear"/>
         </w:rPr>
         <w:t>website</w:t>
       </w:r>
@@ -879,7 +933,7 @@
           <w:szCs w:val="21"/>
           <w:u w:val="none"/>
           <w:effect w:val="none"/>
-          <w:shd w:fill="auto" w:val="clear"/>
+          <w:shd w:fill="FFFFFF" w:val="clear"/>
         </w:rPr>
         <w:t xml:space="preserve"> </w:t>
       </w:r>
@@ -897,7 +951,7 @@
           <w:szCs w:val="21"/>
           <w:u w:val="none"/>
           <w:effect w:val="none"/>
-          <w:shd w:fill="auto" w:val="clear"/>
+          <w:shd w:fill="FFFFFF" w:val="clear"/>
         </w:rPr>
         <w:t xml:space="preserve">o seguici su </w:t>
       </w:r>
@@ -917,7 +971,7 @@
             <w:szCs w:val="21"/>
             <w:u w:val="single"/>
             <w:effect w:val="none"/>
-            <w:shd w:fill="auto" w:val="clear"/>
+            <w:shd w:fill="FFFFFF" w:val="clear"/>
           </w:rPr>
           <w:t>Facebook</w:t>
         </w:r>
@@ -936,7 +990,7 @@
           <w:szCs w:val="21"/>
           <w:u w:val="none"/>
           <w:effect w:val="none"/>
-          <w:shd w:fill="auto" w:val="clear"/>
+          <w:shd w:fill="FFFFFF" w:val="clear"/>
         </w:rPr>
         <w:t xml:space="preserve">, </w:t>
       </w:r>
@@ -956,7 +1010,7 @@
             <w:szCs w:val="21"/>
             <w:u w:val="single"/>
             <w:effect w:val="none"/>
-            <w:shd w:fill="auto" w:val="clear"/>
+            <w:shd w:fill="FFFFFF" w:val="clear"/>
           </w:rPr>
           <w:t>Twitter</w:t>
         </w:r>
@@ -974,7 +1028,7 @@
           <w:szCs w:val="21"/>
           <w:u w:val="none"/>
           <w:effect w:val="none"/>
-          <w:shd w:fill="auto" w:val="clear"/>
+          <w:shd w:fill="FFFFFF" w:val="clear"/>
         </w:rPr>
         <w:t xml:space="preserve"> </w:t>
       </w:r>
@@ -992,7 +1046,7 @@
           <w:szCs w:val="21"/>
           <w:u w:val="none"/>
           <w:effect w:val="none"/>
-          <w:shd w:fill="auto" w:val="clear"/>
+          <w:shd w:fill="FFFFFF" w:val="clear"/>
         </w:rPr>
         <w:t xml:space="preserve">e </w:t>
       </w:r>
@@ -1012,7 +1066,7 @@
             <w:szCs w:val="21"/>
             <w:u w:val="single"/>
             <w:effect w:val="none"/>
-            <w:shd w:fill="auto" w:val="clear"/>
+            <w:shd w:fill="FFFFFF" w:val="clear"/>
           </w:rPr>
           <w:t>Instagram</w:t>
         </w:r>
@@ -1031,7 +1085,7 @@
           <w:szCs w:val="21"/>
           <w:u w:val="none"/>
           <w:effect w:val="none"/>
-          <w:shd w:fill="auto" w:val="clear"/>
+          <w:shd w:fill="FFFFFF" w:val="clear"/>
         </w:rPr>
         <w:t>.</w:t>
       </w:r>
@@ -1043,6 +1097,7 @@
       <w:pgNumType w:fmt="decimal"/>
       <w:formProt w:val="false"/>
       <w:textDirection w:val="lrTb"/>
+      <w:docGrid w:type="default" w:linePitch="240" w:charSpace="4294961151"/>
     </w:sectPr>
   </w:body>
 </w:document>
@@ -1068,10 +1123,12 @@
     <w:pPr>
       <w:widowControl w:val="false"/>
       <w:suppressAutoHyphens w:val="true"/>
+      <w:bidi w:val="0"/>
+      <w:jc w:val="left"/>
     </w:pPr>
     <w:rPr>
       <w:rFonts w:ascii="Liberation Serif" w:hAnsi="Liberation Serif" w:eastAsia="Droid Sans Fallback" w:cs="FreeSans"/>
-      <w:color w:val="auto"/>
+      <w:color w:val="00000A"/>
       <w:sz w:val="24"/>
       <w:szCs w:val="24"/>
       <w:lang w:val="pt-BR" w:eastAsia="zh-CN" w:bidi="hi-IN"/>

--- a/raspberryshake-press-it.docx
+++ b/raspberryshake-press-it.docx
@@ -380,7 +380,7 @@
           <w:szCs w:val="21"/>
           <w:u w:val="none"/>
           <w:effect w:val="none"/>
-          <w:shd w:fill="auto" w:val="clear"/>
+          <w:shd w:fill="FFFFFF" w:val="clear"/>
         </w:rPr>
       </w:pPr>
       <w:bookmarkStart w:id="1" w:name="docs-internal-guid-31ac17ec-bbd3-aa8f-4321-a792769f73bf"/>
@@ -399,7 +399,7 @@
           <w:szCs w:val="21"/>
           <w:u w:val="none"/>
           <w:effect w:val="none"/>
-          <w:shd w:fill="auto" w:val="clear"/>
+          <w:shd w:fill="FFFFFF" w:val="clear"/>
         </w:rPr>
         <w:t xml:space="preserve">VOLCAN, CHIRIQUI, Panama 11 luglio 2016 </w:t>
       </w:r>
@@ -417,7 +417,7 @@
           <w:szCs w:val="21"/>
           <w:u w:val="none"/>
           <w:effect w:val="none"/>
-          <w:shd w:fill="auto" w:val="clear"/>
+          <w:shd w:fill="FFFFFF" w:val="clear"/>
         </w:rPr>
         <w:t xml:space="preserve">Scientifico e ingeniere, Angel Rodriguez ha permesso l’utilizzo di un di una tecnologia simografica a livello professionale per migliaia di persone in tutto il mondo con la sua nuova invenzione, Raspberry Shake. Questo dispositivo palmare, descritto come il fratello minore dello stimato sismografo OSOP Sixaola breve periodo a sei canali, piccolo ma efficace. Il dispositivo </w:t>
       </w:r>
@@ -452,7 +452,7 @@
           <w:szCs w:val="21"/>
           <w:u w:val="none"/>
           <w:effect w:val="none"/>
-          <w:shd w:fill="auto" w:val="clear"/>
+          <w:shd w:fill="FFFFFF" w:val="clear"/>
         </w:rPr>
         <w:t xml:space="preserve"> </w:t>
       </w:r>
@@ -470,7 +470,7 @@
           <w:szCs w:val="21"/>
           <w:u w:val="none"/>
           <w:effect w:val="none"/>
-          <w:shd w:fill="auto" w:val="clear"/>
+          <w:shd w:fill="FFFFFF" w:val="clear"/>
         </w:rPr>
         <w:t>in grado di individuare e registrare terremoti che hanno magnitudo 2 e piu nel raggio di 50 miglia e quelli che hanno magnitudo 4 e piu nel raggio di 300 miglia. Sebbene semplice e pronto all’utilizzo, per chi ha bisogno di sostegno puo guardare al forum della comunita o all’accesso assistenza dedicata a Raspberry Shake, via e-mail o WhatsApp.</w:t>
       </w:r>
@@ -480,37 +480,38 @@
         <w:pStyle w:val="Corpodotexto"/>
         <w:bidi w:val="0"/>
         <w:spacing w:lineRule="auto" w:line="331" w:before="0" w:after="0"/>
-        <w:rPr>
-          <w:rFonts w:ascii="Arial" w:hAnsi="Arial"/>
-          <w:b w:val="false"/>
-          <w:i w:val="false"/>
-          <w:caps w:val="false"/>
-          <w:smallCaps w:val="false"/>
-          <w:strike w:val="false"/>
-          <w:dstrike w:val="false"/>
-          <w:color w:val="000000"/>
-          <w:sz w:val="21"/>
-          <w:szCs w:val="21"/>
-          <w:u w:val="none"/>
-          <w:effect w:val="none"/>
-          <w:shd w:fill="auto" w:val="clear"/>
-        </w:rPr>
-      </w:pPr>
-      <w:r>
-        <w:rPr>
-          <w:rFonts w:ascii="Arial" w:hAnsi="Arial"/>
-          <w:b w:val="false"/>
-          <w:i w:val="false"/>
-          <w:caps w:val="false"/>
-          <w:smallCaps w:val="false"/>
-          <w:strike w:val="false"/>
-          <w:dstrike w:val="false"/>
-          <w:color w:val="000000"/>
-          <w:sz w:val="21"/>
-          <w:szCs w:val="21"/>
-          <w:u w:val="none"/>
-          <w:effect w:val="none"/>
-          <w:shd w:fill="auto" w:val="clear"/>
+        <w:jc w:val="left"/>
+        <w:rPr>
+          <w:rFonts w:ascii="Arial" w:hAnsi="Arial"/>
+          <w:b w:val="false"/>
+          <w:i w:val="false"/>
+          <w:caps w:val="false"/>
+          <w:smallCaps w:val="false"/>
+          <w:strike w:val="false"/>
+          <w:dstrike w:val="false"/>
+          <w:color w:val="000000"/>
+          <w:sz w:val="21"/>
+          <w:szCs w:val="21"/>
+          <w:u w:val="none"/>
+          <w:effect w:val="none"/>
+          <w:shd w:fill="FFFFFF" w:val="clear"/>
+        </w:rPr>
+      </w:pPr>
+      <w:r>
+        <w:rPr>
+          <w:rFonts w:ascii="Arial" w:hAnsi="Arial"/>
+          <w:b w:val="false"/>
+          <w:i w:val="false"/>
+          <w:caps w:val="false"/>
+          <w:smallCaps w:val="false"/>
+          <w:strike w:val="false"/>
+          <w:dstrike w:val="false"/>
+          <w:color w:val="000000"/>
+          <w:sz w:val="21"/>
+          <w:szCs w:val="21"/>
+          <w:u w:val="none"/>
+          <w:effect w:val="none"/>
+          <w:shd w:fill="FFFFFF" w:val="clear"/>
         </w:rPr>
         <w:t>Perfetto per i creatori e gli appassionati di Raspberry Pi che vogliono divertirsi con qualcosa di reale. Per gli altri utenti di schede singole ci sono istruzioni DIY per connettersi a qualsiasi SBC con RX/TX e un libero GPIO.</w:t>
       </w:r>
@@ -531,7 +532,7 @@
           <w:szCs w:val="21"/>
           <w:u w:val="none"/>
           <w:effect w:val="none"/>
-          <w:shd w:fill="auto" w:val="clear"/>
+          <w:shd w:fill="FFFFFF" w:val="clear"/>
         </w:rPr>
       </w:pPr>
       <w:r>
@@ -556,7 +557,7 @@
           <w:szCs w:val="21"/>
           <w:u w:val="none"/>
           <w:effect w:val="none"/>
-          <w:shd w:fill="auto" w:val="clear"/>
+          <w:shd w:fill="FFFFFF" w:val="clear"/>
         </w:rPr>
         <w:t>“</w:t>
       </w:r>
@@ -574,7 +575,7 @@
           <w:szCs w:val="21"/>
           <w:u w:val="none"/>
           <w:effect w:val="none"/>
-          <w:shd w:fill="auto" w:val="clear"/>
+          <w:shd w:fill="FFFFFF" w:val="clear"/>
         </w:rPr>
         <w:t>Con Raspberry Shake voglio portarvi la gioia di vedere la terra tremare. Non pero i terremoti che buttano giu gli edifici, quei terremoti che dicono i telegiornali la sera, ma quei piccoli brontolii che giorno per giorno senti mentre fai un giro in bicicletta. Ce ne sono migliaia ogni giorno. Non saranno clamorosi o rilevanti, ma non significa che non siano interessanti. Questo apparecchio ti offre tutto quello di cui hai bisogno per avere un sismografo e ti consente di utilizzarlo con lo stesso software scritto e usato dal USGS per vedere i tuoi dati” dice Rodriguez.</w:t>
       </w:r>
@@ -1088,6 +1089,64 @@
           <w:shd w:fill="FFFFFF" w:val="clear"/>
         </w:rPr>
         <w:t>.</w:t>
+      </w:r>
+    </w:p>
+    <w:p>
+      <w:pPr>
+        <w:pStyle w:val="Corpodotexto"/>
+        <w:spacing w:lineRule="auto" w:line="288" w:before="0" w:after="140"/>
+        <w:jc w:val="center"/>
+        <w:rPr>
+          <w:rFonts w:ascii="Arial" w:hAnsi="Arial"/>
+          <w:b/>
+          <w:i w:val="false"/>
+          <w:caps w:val="false"/>
+          <w:smallCaps w:val="false"/>
+          <w:strike w:val="false"/>
+          <w:dstrike w:val="false"/>
+          <w:color w:val="000000"/>
+          <w:sz w:val="21"/>
+          <w:szCs w:val="21"/>
+          <w:u w:val="none"/>
+          <w:effect w:val="none"/>
+          <w:shd w:fill="FFFFFF" w:val="clear"/>
+        </w:rPr>
+      </w:pPr>
+      <w:r>
+        <w:rPr>
+          <w:rFonts w:ascii="Arial" w:hAnsi="Arial"/>
+          <w:b w:val="false"/>
+          <w:i w:val="false"/>
+          <w:caps w:val="false"/>
+          <w:smallCaps w:val="false"/>
+          <w:strike w:val="false"/>
+          <w:dstrike w:val="false"/>
+          <w:color w:val="000000"/>
+          <w:sz w:val="21"/>
+          <w:szCs w:val="21"/>
+          <w:u w:val="none"/>
+          <w:effect w:val="none"/>
+          <w:shd w:fill="FFFFFF" w:val="clear"/>
+        </w:rPr>
+        <w:br/>
+      </w:r>
+      <w:r>
+        <w:rPr>
+          <w:rFonts w:ascii="Arial" w:hAnsi="Arial"/>
+          <w:b/>
+          <w:i w:val="false"/>
+          <w:caps w:val="false"/>
+          <w:smallCaps w:val="false"/>
+          <w:strike w:val="false"/>
+          <w:dstrike w:val="false"/>
+          <w:color w:val="000000"/>
+          <w:sz w:val="21"/>
+          <w:szCs w:val="21"/>
+          <w:u w:val="none"/>
+          <w:effect w:val="none"/>
+          <w:shd w:fill="FFFFFF" w:val="clear"/>
+        </w:rPr>
+        <w:t>###</w:t>
       </w:r>
     </w:p>
     <w:sectPr>

--- a/raspberryshake-press-it.docx
+++ b/raspberryshake-press-it.docx
@@ -78,29 +78,158 @@
           <w:dstrike w:val="false"/>
           <w:color w:val="000000"/>
           <w:sz w:val="21"/>
-          <w:szCs w:val="21"/>
-          <w:u w:val="none"/>
-          <w:effect w:val="none"/>
-          <w:shd w:fill="FFFFFF" w:val="clear"/>
-        </w:rPr>
-      </w:pPr>
-      <w:r>
-        <w:rPr>
-          <w:rFonts w:ascii="Arial" w:hAnsi="Arial"/>
-          <w:b w:val="false"/>
-          <w:i w:val="false"/>
-          <w:caps w:val="false"/>
-          <w:smallCaps w:val="false"/>
-          <w:strike w:val="false"/>
-          <w:dstrike w:val="false"/>
-          <w:color w:val="000000"/>
-          <w:sz w:val="21"/>
-          <w:szCs w:val="21"/>
-          <w:u w:val="none"/>
-          <w:effect w:val="none"/>
-          <w:shd w:fill="FFFFFF" w:val="clear"/>
+          <w:u w:val="none"/>
+          <w:effect w:val="none"/>
+          <w:shd w:fill="auto" w:val="clear"/>
+        </w:rPr>
+      </w:pPr>
+      <w:bookmarkStart w:id="1" w:name="docs-internal-guid-40f5fa87-e0ef-d000-e1b1-acc79a09f121"/>
+      <w:bookmarkEnd w:id="1"/>
+      <w:r>
+        <w:rPr>
+          <w:rFonts w:ascii="Arial" w:hAnsi="Arial"/>
+          <w:b w:val="false"/>
+          <w:i w:val="false"/>
+          <w:caps w:val="false"/>
+          <w:smallCaps w:val="false"/>
+          <w:strike w:val="false"/>
+          <w:dstrike w:val="false"/>
+          <w:color w:val="000000"/>
+          <w:sz w:val="21"/>
+          <w:u w:val="none"/>
+          <w:effect w:val="none"/>
+          <w:shd w:fill="auto" w:val="clear"/>
         </w:rPr>
         <w:t>Ángel Rodríguez</w:t>
+      </w:r>
+    </w:p>
+    <w:p>
+      <w:pPr>
+        <w:pStyle w:val="Corpodotexto"/>
+        <w:bidi w:val="0"/>
+        <w:spacing w:lineRule="auto" w:line="331" w:before="0" w:after="0"/>
+        <w:rPr>
+          <w:rFonts w:ascii="Arial" w:hAnsi="Arial"/>
+          <w:b w:val="false"/>
+          <w:i w:val="false"/>
+          <w:caps w:val="false"/>
+          <w:smallCaps w:val="false"/>
+          <w:strike w:val="false"/>
+          <w:dstrike w:val="false"/>
+          <w:color w:val="000000"/>
+          <w:sz w:val="21"/>
+          <w:u w:val="none"/>
+          <w:effect w:val="none"/>
+          <w:shd w:fill="auto" w:val="clear"/>
+        </w:rPr>
+      </w:pPr>
+      <w:r>
+        <w:rPr>
+          <w:rFonts w:ascii="Arial" w:hAnsi="Arial"/>
+          <w:b w:val="false"/>
+          <w:i w:val="false"/>
+          <w:caps w:val="false"/>
+          <w:smallCaps w:val="false"/>
+          <w:strike w:val="false"/>
+          <w:dstrike w:val="false"/>
+          <w:color w:val="000000"/>
+          <w:sz w:val="21"/>
+          <w:u w:val="none"/>
+          <w:effect w:val="none"/>
+          <w:shd w:fill="auto" w:val="clear"/>
+        </w:rPr>
+        <w:t>angel@osop.com.pa</w:t>
+      </w:r>
+    </w:p>
+    <w:p>
+      <w:pPr>
+        <w:pStyle w:val="Corpodotexto"/>
+        <w:bidi w:val="0"/>
+        <w:spacing w:lineRule="auto" w:line="331" w:before="0" w:after="0"/>
+        <w:rPr>
+          <w:rFonts w:ascii="Arial" w:hAnsi="Arial"/>
+          <w:b w:val="false"/>
+          <w:i w:val="false"/>
+          <w:caps w:val="false"/>
+          <w:smallCaps w:val="false"/>
+          <w:strike w:val="false"/>
+          <w:dstrike w:val="false"/>
+          <w:color w:val="000000"/>
+          <w:sz w:val="21"/>
+          <w:u w:val="none"/>
+          <w:effect w:val="none"/>
+          <w:shd w:fill="auto" w:val="clear"/>
+        </w:rPr>
+      </w:pPr>
+      <w:r>
+        <w:rPr>
+          <w:rFonts w:ascii="Arial" w:hAnsi="Arial"/>
+          <w:b w:val="false"/>
+          <w:i w:val="false"/>
+          <w:caps w:val="false"/>
+          <w:smallCaps w:val="false"/>
+          <w:strike w:val="false"/>
+          <w:dstrike w:val="false"/>
+          <w:color w:val="000000"/>
+          <w:sz w:val="21"/>
+          <w:u w:val="none"/>
+          <w:effect w:val="none"/>
+          <w:shd w:fill="auto" w:val="clear"/>
+        </w:rPr>
+        <w:t>+1-206-414-6047 USA</w:t>
+      </w:r>
+    </w:p>
+    <w:p>
+      <w:pPr>
+        <w:pStyle w:val="Corpodotexto"/>
+        <w:rPr>
+          <w:rFonts w:ascii="Arial" w:hAnsi="Arial"/>
+          <w:b w:val="false"/>
+          <w:i w:val="false"/>
+          <w:caps w:val="false"/>
+          <w:smallCaps w:val="false"/>
+          <w:strike w:val="false"/>
+          <w:dstrike w:val="false"/>
+          <w:color w:val="000000"/>
+          <w:sz w:val="21"/>
+          <w:u w:val="none"/>
+          <w:effect w:val="none"/>
+          <w:shd w:fill="auto" w:val="clear"/>
+        </w:rPr>
+      </w:pPr>
+      <w:r>
+        <w:rPr>
+          <w:rFonts w:ascii="Arial" w:hAnsi="Arial"/>
+          <w:b w:val="false"/>
+          <w:i w:val="false"/>
+          <w:caps w:val="false"/>
+          <w:smallCaps w:val="false"/>
+          <w:strike w:val="false"/>
+          <w:dstrike w:val="false"/>
+          <w:color w:val="000000"/>
+          <w:sz w:val="21"/>
+          <w:u w:val="none"/>
+          <w:effect w:val="none"/>
+          <w:shd w:fill="auto" w:val="clear"/>
+        </w:rPr>
+        <w:t>+507-6747-0012 Panamá</w:t>
+      </w:r>
+    </w:p>
+    <w:p>
+      <w:pPr>
+        <w:pStyle w:val="Corpodotexto"/>
+        <w:rPr>
+          <w:rFonts w:ascii="Arial" w:hAnsi="Arial"/>
+          <w:sz w:val="21"/>
+          <w:szCs w:val="21"/>
+        </w:rPr>
+      </w:pPr>
+      <w:r>
+        <w:rPr>
+          <w:rFonts w:ascii="Arial" w:hAnsi="Arial"/>
+          <w:sz w:val="21"/>
+          <w:szCs w:val="21"/>
+        </w:rPr>
       </w:r>
     </w:p>
     <w:p>
@@ -111,37 +240,155 @@
         <w:jc w:val="left"/>
         <w:rPr>
           <w:rFonts w:ascii="Arial" w:hAnsi="Arial"/>
-          <w:b w:val="false"/>
-          <w:i w:val="false"/>
-          <w:caps w:val="false"/>
-          <w:smallCaps w:val="false"/>
-          <w:strike w:val="false"/>
-          <w:dstrike w:val="false"/>
-          <w:color w:val="000000"/>
-          <w:sz w:val="21"/>
-          <w:szCs w:val="21"/>
-          <w:u w:val="none"/>
-          <w:effect w:val="none"/>
-          <w:shd w:fill="FFFFFF" w:val="clear"/>
-        </w:rPr>
-      </w:pPr>
-      <w:r>
-        <w:rPr>
-          <w:rFonts w:ascii="Arial" w:hAnsi="Arial"/>
-          <w:b w:val="false"/>
-          <w:i w:val="false"/>
-          <w:caps w:val="false"/>
-          <w:smallCaps w:val="false"/>
-          <w:strike w:val="false"/>
-          <w:dstrike w:val="false"/>
-          <w:color w:val="000000"/>
-          <w:sz w:val="21"/>
-          <w:szCs w:val="21"/>
-          <w:u w:val="none"/>
-          <w:effect w:val="none"/>
-          <w:shd w:fill="FFFFFF" w:val="clear"/>
-        </w:rPr>
-        <w:t>angel@osop.com.pa</w:t>
+          <w:b/>
+          <w:i w:val="false"/>
+          <w:caps w:val="false"/>
+          <w:smallCaps w:val="false"/>
+          <w:strike w:val="false"/>
+          <w:dstrike w:val="false"/>
+          <w:color w:val="000000"/>
+          <w:sz w:val="21"/>
+          <w:szCs w:val="21"/>
+          <w:u w:val="none"/>
+          <w:effect w:val="none"/>
+          <w:shd w:fill="FFFFFF" w:val="clear"/>
+        </w:rPr>
+      </w:pPr>
+      <w:r>
+        <w:rPr>
+          <w:rFonts w:ascii="Arial" w:hAnsi="Arial"/>
+          <w:b/>
+          <w:i w:val="false"/>
+          <w:caps w:val="false"/>
+          <w:smallCaps w:val="false"/>
+          <w:strike w:val="false"/>
+          <w:dstrike w:val="false"/>
+          <w:color w:val="000000"/>
+          <w:sz w:val="21"/>
+          <w:szCs w:val="21"/>
+          <w:u w:val="none"/>
+          <w:effect w:val="none"/>
+          <w:shd w:fill="FFFFFF" w:val="clear"/>
+        </w:rPr>
+        <w:t>DIVIETO FINO AL 18 LUGLIO 2016</w:t>
+      </w:r>
+    </w:p>
+    <w:p>
+      <w:pPr>
+        <w:pStyle w:val="Corpodotexto"/>
+        <w:rPr>
+          <w:rFonts w:ascii="Arial" w:hAnsi="Arial"/>
+          <w:sz w:val="21"/>
+          <w:szCs w:val="21"/>
+        </w:rPr>
+      </w:pPr>
+      <w:r>
+        <w:rPr>
+          <w:rFonts w:ascii="Arial" w:hAnsi="Arial"/>
+          <w:sz w:val="21"/>
+          <w:szCs w:val="21"/>
+        </w:rPr>
+      </w:r>
+    </w:p>
+    <w:p>
+      <w:pPr>
+        <w:pStyle w:val="Corpodotexto"/>
+        <w:bidi w:val="0"/>
+        <w:spacing w:lineRule="auto" w:line="331" w:before="0" w:after="0"/>
+        <w:jc w:val="center"/>
+        <w:rPr>
+          <w:rFonts w:ascii="Arial" w:hAnsi="Arial"/>
+          <w:b/>
+          <w:i w:val="false"/>
+          <w:caps w:val="false"/>
+          <w:smallCaps w:val="false"/>
+          <w:strike w:val="false"/>
+          <w:dstrike w:val="false"/>
+          <w:color w:val="000000"/>
+          <w:sz w:val="21"/>
+          <w:szCs w:val="21"/>
+          <w:u w:val="none"/>
+          <w:effect w:val="none"/>
+          <w:shd w:fill="FFFFFF" w:val="clear"/>
+        </w:rPr>
+      </w:pPr>
+      <w:r>
+        <w:rPr>
+          <w:rFonts w:ascii="Arial" w:hAnsi="Arial"/>
+          <w:b/>
+          <w:i w:val="false"/>
+          <w:caps w:val="false"/>
+          <w:smallCaps w:val="false"/>
+          <w:strike w:val="false"/>
+          <w:dstrike w:val="false"/>
+          <w:color w:val="000000"/>
+          <w:sz w:val="21"/>
+          <w:szCs w:val="21"/>
+          <w:u w:val="none"/>
+          <w:effect w:val="none"/>
+          <w:shd w:fill="FFFFFF" w:val="clear"/>
+        </w:rPr>
+        <w:t>Raspberry Shake, guardando la terra muoversi</w:t>
+      </w:r>
+    </w:p>
+    <w:p>
+      <w:pPr>
+        <w:pStyle w:val="Corpodotexto"/>
+        <w:bidi w:val="0"/>
+        <w:spacing w:lineRule="auto" w:line="331" w:before="0" w:after="0"/>
+        <w:jc w:val="center"/>
+        <w:rPr>
+          <w:rFonts w:ascii="Arial" w:hAnsi="Arial"/>
+          <w:b w:val="false"/>
+          <w:i/>
+          <w:iCs/>
+          <w:caps w:val="false"/>
+          <w:smallCaps w:val="false"/>
+          <w:strike w:val="false"/>
+          <w:dstrike w:val="false"/>
+          <w:color w:val="000000"/>
+          <w:sz w:val="21"/>
+          <w:szCs w:val="21"/>
+          <w:u w:val="none"/>
+          <w:effect w:val="none"/>
+          <w:shd w:fill="FFFFFF" w:val="clear"/>
+        </w:rPr>
+      </w:pPr>
+      <w:r>
+        <w:rPr>
+          <w:rFonts w:ascii="Arial" w:hAnsi="Arial"/>
+          <w:b w:val="false"/>
+          <w:i/>
+          <w:iCs/>
+          <w:caps w:val="false"/>
+          <w:smallCaps w:val="false"/>
+          <w:strike w:val="false"/>
+          <w:dstrike w:val="false"/>
+          <w:color w:val="000000"/>
+          <w:sz w:val="21"/>
+          <w:szCs w:val="21"/>
+          <w:u w:val="none"/>
+          <w:effect w:val="none"/>
+          <w:shd w:fill="FFFFFF" w:val="clear"/>
+        </w:rPr>
+        <w:t>Innovazione rivoluzionaria che permette accessibilita alla tecnologia di rilevamento terremoti alle masse</w:t>
+      </w:r>
+    </w:p>
+    <w:p>
+      <w:pPr>
+        <w:pStyle w:val="Corpodotexto"/>
+        <w:rPr>
+          <w:rFonts w:ascii="Arial" w:hAnsi="Arial"/>
+          <w:sz w:val="21"/>
+          <w:szCs w:val="21"/>
+        </w:rPr>
+      </w:pPr>
+      <w:r>
+        <w:rPr>
+          <w:rFonts w:ascii="Arial" w:hAnsi="Arial"/>
+          <w:sz w:val="21"/>
+          <w:szCs w:val="21"/>
+        </w:rPr>
       </w:r>
     </w:p>
     <w:p>
@@ -166,225 +413,8 @@
           <w:shd w:fill="FFFFFF" w:val="clear"/>
         </w:rPr>
       </w:pPr>
-      <w:r>
-        <w:rPr>
-          <w:rFonts w:ascii="Arial" w:hAnsi="Arial"/>
-          <w:b w:val="false"/>
-          <w:i w:val="false"/>
-          <w:caps w:val="false"/>
-          <w:smallCaps w:val="false"/>
-          <w:strike w:val="false"/>
-          <w:dstrike w:val="false"/>
-          <w:color w:val="000000"/>
-          <w:sz w:val="21"/>
-          <w:szCs w:val="21"/>
-          <w:u w:val="none"/>
-          <w:effect w:val="none"/>
-          <w:shd w:fill="FFFFFF" w:val="clear"/>
-        </w:rPr>
-        <w:t>+1 - 206 - 414 - 6047</w:t>
-      </w:r>
-    </w:p>
-    <w:p>
-      <w:pPr>
-        <w:pStyle w:val="Corpodotexto"/>
-        <w:rPr>
-          <w:rFonts w:ascii="Arial" w:hAnsi="Arial"/>
-          <w:sz w:val="21"/>
-          <w:szCs w:val="21"/>
-        </w:rPr>
-      </w:pPr>
-      <w:r>
-        <w:rPr>
-          <w:rFonts w:ascii="Arial" w:hAnsi="Arial"/>
-          <w:sz w:val="21"/>
-          <w:szCs w:val="21"/>
-        </w:rPr>
-      </w:r>
-    </w:p>
-    <w:p>
-      <w:pPr>
-        <w:pStyle w:val="Corpodotexto"/>
-        <w:bidi w:val="0"/>
-        <w:spacing w:lineRule="auto" w:line="331" w:before="0" w:after="0"/>
-        <w:jc w:val="left"/>
-        <w:rPr>
-          <w:rFonts w:ascii="Arial" w:hAnsi="Arial"/>
-          <w:b/>
-          <w:i w:val="false"/>
-          <w:caps w:val="false"/>
-          <w:smallCaps w:val="false"/>
-          <w:strike w:val="false"/>
-          <w:dstrike w:val="false"/>
-          <w:color w:val="000000"/>
-          <w:sz w:val="21"/>
-          <w:szCs w:val="21"/>
-          <w:u w:val="none"/>
-          <w:effect w:val="none"/>
-          <w:shd w:fill="FFFFFF" w:val="clear"/>
-        </w:rPr>
-      </w:pPr>
-      <w:r>
-        <w:rPr>
-          <w:rFonts w:ascii="Arial" w:hAnsi="Arial"/>
-          <w:b/>
-          <w:i w:val="false"/>
-          <w:caps w:val="false"/>
-          <w:smallCaps w:val="false"/>
-          <w:strike w:val="false"/>
-          <w:dstrike w:val="false"/>
-          <w:color w:val="000000"/>
-          <w:sz w:val="21"/>
-          <w:szCs w:val="21"/>
-          <w:u w:val="none"/>
-          <w:effect w:val="none"/>
-          <w:shd w:fill="FFFFFF" w:val="clear"/>
-        </w:rPr>
-        <w:t>DIVIETO FINO AL 18 LUGLIO 2016</w:t>
-      </w:r>
-    </w:p>
-    <w:p>
-      <w:pPr>
-        <w:pStyle w:val="Corpodotexto"/>
-        <w:rPr>
-          <w:rFonts w:ascii="Arial" w:hAnsi="Arial"/>
-          <w:sz w:val="21"/>
-          <w:szCs w:val="21"/>
-        </w:rPr>
-      </w:pPr>
-      <w:r>
-        <w:rPr>
-          <w:rFonts w:ascii="Arial" w:hAnsi="Arial"/>
-          <w:sz w:val="21"/>
-          <w:szCs w:val="21"/>
-        </w:rPr>
-      </w:r>
-    </w:p>
-    <w:p>
-      <w:pPr>
-        <w:pStyle w:val="Corpodotexto"/>
-        <w:bidi w:val="0"/>
-        <w:spacing w:lineRule="auto" w:line="331" w:before="0" w:after="0"/>
-        <w:jc w:val="center"/>
-        <w:rPr>
-          <w:rFonts w:ascii="Arial" w:hAnsi="Arial"/>
-          <w:b/>
-          <w:i w:val="false"/>
-          <w:caps w:val="false"/>
-          <w:smallCaps w:val="false"/>
-          <w:strike w:val="false"/>
-          <w:dstrike w:val="false"/>
-          <w:color w:val="000000"/>
-          <w:sz w:val="21"/>
-          <w:szCs w:val="21"/>
-          <w:u w:val="none"/>
-          <w:effect w:val="none"/>
-          <w:shd w:fill="FFFFFF" w:val="clear"/>
-        </w:rPr>
-      </w:pPr>
-      <w:r>
-        <w:rPr>
-          <w:rFonts w:ascii="Arial" w:hAnsi="Arial"/>
-          <w:b/>
-          <w:i w:val="false"/>
-          <w:caps w:val="false"/>
-          <w:smallCaps w:val="false"/>
-          <w:strike w:val="false"/>
-          <w:dstrike w:val="false"/>
-          <w:color w:val="000000"/>
-          <w:sz w:val="21"/>
-          <w:szCs w:val="21"/>
-          <w:u w:val="none"/>
-          <w:effect w:val="none"/>
-          <w:shd w:fill="FFFFFF" w:val="clear"/>
-        </w:rPr>
-        <w:t>Raspberry Shake, guardando la terra muoversi</w:t>
-      </w:r>
-    </w:p>
-    <w:p>
-      <w:pPr>
-        <w:pStyle w:val="Corpodotexto"/>
-        <w:bidi w:val="0"/>
-        <w:spacing w:lineRule="auto" w:line="331" w:before="0" w:after="0"/>
-        <w:jc w:val="center"/>
-        <w:rPr>
-          <w:rFonts w:ascii="Arial" w:hAnsi="Arial"/>
-          <w:b w:val="false"/>
-          <w:i/>
-          <w:iCs/>
-          <w:caps w:val="false"/>
-          <w:smallCaps w:val="false"/>
-          <w:strike w:val="false"/>
-          <w:dstrike w:val="false"/>
-          <w:color w:val="000000"/>
-          <w:sz w:val="21"/>
-          <w:szCs w:val="21"/>
-          <w:u w:val="none"/>
-          <w:effect w:val="none"/>
-          <w:shd w:fill="FFFFFF" w:val="clear"/>
-        </w:rPr>
-      </w:pPr>
-      <w:r>
-        <w:rPr>
-          <w:rFonts w:ascii="Arial" w:hAnsi="Arial"/>
-          <w:b w:val="false"/>
-          <w:i/>
-          <w:iCs/>
-          <w:caps w:val="false"/>
-          <w:smallCaps w:val="false"/>
-          <w:strike w:val="false"/>
-          <w:dstrike w:val="false"/>
-          <w:color w:val="000000"/>
-          <w:sz w:val="21"/>
-          <w:szCs w:val="21"/>
-          <w:u w:val="none"/>
-          <w:effect w:val="none"/>
-          <w:shd w:fill="FFFFFF" w:val="clear"/>
-        </w:rPr>
-        <w:t>Innovazione rivoluzionaria che permette accessibilita alla tecnologia di rilevamento terremoti alle masse</w:t>
-      </w:r>
-    </w:p>
-    <w:p>
-      <w:pPr>
-        <w:pStyle w:val="Corpodotexto"/>
-        <w:rPr>
-          <w:rFonts w:ascii="Arial" w:hAnsi="Arial"/>
-          <w:sz w:val="21"/>
-          <w:szCs w:val="21"/>
-        </w:rPr>
-      </w:pPr>
-      <w:r>
-        <w:rPr>
-          <w:rFonts w:ascii="Arial" w:hAnsi="Arial"/>
-          <w:sz w:val="21"/>
-          <w:szCs w:val="21"/>
-        </w:rPr>
-      </w:r>
-    </w:p>
-    <w:p>
-      <w:pPr>
-        <w:pStyle w:val="Corpodotexto"/>
-        <w:bidi w:val="0"/>
-        <w:spacing w:lineRule="auto" w:line="331" w:before="0" w:after="0"/>
-        <w:jc w:val="left"/>
-        <w:rPr>
-          <w:rFonts w:ascii="Arial" w:hAnsi="Arial"/>
-          <w:b w:val="false"/>
-          <w:i w:val="false"/>
-          <w:caps w:val="false"/>
-          <w:smallCaps w:val="false"/>
-          <w:strike w:val="false"/>
-          <w:dstrike w:val="false"/>
-          <w:color w:val="000000"/>
-          <w:sz w:val="21"/>
-          <w:szCs w:val="21"/>
-          <w:u w:val="none"/>
-          <w:effect w:val="none"/>
-          <w:shd w:fill="FFFFFF" w:val="clear"/>
-        </w:rPr>
-      </w:pPr>
-      <w:bookmarkStart w:id="1" w:name="docs-internal-guid-31ac17ec-bbd3-aa8f-4321-a792769f73bf"/>
-      <w:bookmarkEnd w:id="1"/>
+      <w:bookmarkStart w:id="2" w:name="docs-internal-guid-31ac17ec-bbd3-aa8f-4321-a792769f73bf"/>
+      <w:bookmarkEnd w:id="2"/>
       <w:r>
         <w:rPr>
           <w:rFonts w:ascii="Arial" w:hAnsi="Arial"/>
